--- a/WEB422 Assignment 2.docx
+++ b/WEB422 Assignment 2.docx
@@ -19491,8 +19491,22 @@
         <w:rPr>
           <w:highlight w:val="yellow"/>
         </w:rPr>
-        <w:t>Moment.js</w:t>
-      </w:r>
+        <w:tab/>
+      </w:r>
+      <w:r>
+        <w:rPr>
+          <w:highlight w:val="yellow"/>
+        </w:rPr>
+        <w:t>.</w:t>
+      </w:r>
+      <w:proofErr w:type="spellStart"/>
+      <w:r>
+        <w:rPr>
+          <w:highlight w:val="yellow"/>
+        </w:rPr>
+        <w:t>js</w:t>
+      </w:r>
+      <w:proofErr w:type="spellEnd"/>
       <w:r>
         <w:t xml:space="preserve"> </w:t>
       </w:r>
@@ -20425,8 +20439,6 @@
         <w:spacing w:after="4" w:line="340" w:lineRule="auto"/>
         <w:ind w:left="2552" w:right="1074"/>
       </w:pPr>
-      <w:bookmarkStart w:id="0" w:name="_GoBack"/>
-      <w:bookmarkEnd w:id="0"/>
       <w:proofErr w:type="gramStart"/>
       <w:r>
         <w:rPr>
@@ -20839,7 +20851,15 @@
         <w:rPr>
           <w:b/>
         </w:rPr>
-        <w:t>invoking</w:t>
+        <w:t>invoki</w:t>
+      </w:r>
+      <w:bookmarkStart w:id="0" w:name="_GoBack"/>
+      <w:bookmarkEnd w:id="0"/>
+      <w:r>
+        <w:rPr>
+          <w:b/>
+        </w:rPr>
+        <w:t>ng</w:t>
       </w:r>
       <w:r>
         <w:rPr>
@@ -24074,7 +24094,7 @@
 </file>
 
 <file path=customXml/itemProps1.xml><?xml version="1.0" encoding="utf-8"?>
-<ds:datastoreItem xmlns:ds="http://schemas.openxmlformats.org/officeDocument/2006/customXml" ds:itemID="{9DAFBA4C-B1ED-4B3D-9F31-08A014BE1986}">
+<ds:datastoreItem xmlns:ds="http://schemas.openxmlformats.org/officeDocument/2006/customXml" ds:itemID="{CEAE3B00-C9AE-43E0-9153-EFB3ACE08C33}">
   <ds:schemaRefs>
     <ds:schemaRef ds:uri="http://schemas.openxmlformats.org/officeDocument/2006/bibliography"/>
   </ds:schemaRefs>
